--- a/CSV File Code Technical Design Document.docx
+++ b/CSV File Code Technical Design Document.docx
@@ -1355,22 +1355,18 @@
           <w:sz w:val="24"/>
           <w:szCs w:val="24"/>
         </w:rPr>
-        <w:t xml:space="preserve"> www.</w:t>
-      </w:r>
-      <w:r>
-        <w:rPr>
-          <w:sz w:val="24"/>
-          <w:szCs w:val="24"/>
-        </w:rPr>
-        <w:t>your</w:t>
-      </w:r>
-      <w:r>
-        <w:rPr>
-          <w:sz w:val="24"/>
-          <w:szCs w:val="24"/>
-        </w:rPr>
-        <w:t>repository.com</w:t>
-      </w:r>
+        <w:t xml:space="preserve"> </w:t>
+      </w:r>
+      <w:hyperlink r:id="rId5" w:history="1">
+        <w:r>
+          <w:rPr>
+            <w:rStyle w:val="Hyperlink"/>
+            <w:sz w:val="24"/>
+            <w:szCs w:val="24"/>
+          </w:rPr>
+          <w:t>https://github.com/awilso70/COP2373-Austin-Wilson-CSV-Program</w:t>
+        </w:r>
+      </w:hyperlink>
     </w:p>
     <w:p>
       <w:pPr>
@@ -2643,6 +2639,7 @@
   <w:style w:type="character" w:default="1" w:styleId="DefaultParagraphFont">
     <w:name w:val="Default Paragraph Font"/>
     <w:uiPriority w:val="1"/>
+    <w:semiHidden/>
     <w:unhideWhenUsed/>
   </w:style>
   <w:style w:type="table" w:default="1" w:styleId="TableNormal">
